--- a/EULYNX(Eu.Doc.30)-표준모델링.docx
+++ b/EULYNX(Eu.Doc.30)-표준모델링.docx
@@ -5,10 +5,25 @@
     <w:p>
       <w:pPr>
         <w:rPr>
+          <w:b/>
+          <w:bCs/>
+        </w:rPr>
+      </w:pPr>
+      <w:r>
+        <w:rPr>
           <w:rFonts w:hint="eastAsia"/>
           <w:b/>
           <w:bCs/>
         </w:rPr>
+        <w:t>1.개요</w:t>
+      </w:r>
+    </w:p>
+    <w:p>
+      <w:pPr>
+        <w:rPr>
+          <w:b/>
+          <w:bCs/>
+        </w:rPr>
       </w:pPr>
       <w:r>
         <w:rPr>
@@ -16,30 +31,12 @@
           <w:b/>
           <w:bCs/>
         </w:rPr>
-        <w:t>1.개요</w:t>
-      </w:r>
-    </w:p>
-    <w:p>
-      <w:pPr>
-        <w:rPr>
-          <w:rFonts w:hint="eastAsia"/>
-          <w:b/>
-          <w:bCs/>
-        </w:rPr>
-      </w:pPr>
-      <w:r>
-        <w:rPr>
-          <w:rFonts w:hint="eastAsia"/>
-          <w:b/>
-          <w:bCs/>
-        </w:rPr>
         <w:t>1.1</w:t>
       </w:r>
     </w:p>
     <w:p>
       <w:pPr>
         <w:rPr>
-          <w:rFonts w:hint="eastAsia"/>
           <w:b/>
           <w:bCs/>
         </w:rPr>
@@ -115,15 +112,7 @@
         <w:t>사용 언어</w:t>
       </w:r>
       <w:r>
-        <w:t>: 시스템 모델링 언어(</w:t>
-      </w:r>
-      <w:proofErr w:type="spellStart"/>
-      <w:r>
-        <w:t>SysML</w:t>
-      </w:r>
-      <w:proofErr w:type="spellEnd"/>
-      <w:r>
-        <w:t>)를 활용</w:t>
+        <w:t>: 시스템 모델링 언어(SysML)를 활용</w:t>
       </w:r>
     </w:p>
     <w:p>
@@ -161,14 +150,12 @@
       <w:r>
         <w:t xml:space="preserve">: MBSE </w:t>
       </w:r>
-      <w:proofErr w:type="spellStart"/>
       <w:r>
         <w:rPr>
           <w:rFonts w:hint="eastAsia"/>
         </w:rPr>
         <w:t>스팩</w:t>
       </w:r>
-      <w:proofErr w:type="spellEnd"/>
       <w:r>
         <w:t xml:space="preserve"> 프레임워크(MBSE SF)를 통해 단계별 디지털 CCS 사양 정의</w:t>
       </w:r>
@@ -274,13 +261,8 @@
         <w:t>CCS</w:t>
       </w:r>
       <w:r>
-        <w:t xml:space="preserve">: Command Control and </w:t>
-      </w:r>
-      <w:proofErr w:type="spellStart"/>
-      <w:r>
-        <w:t>Signalling</w:t>
-      </w:r>
-      <w:proofErr w:type="spellEnd"/>
+        <w:t>: Command Control and Signalling</w:t>
+      </w:r>
     </w:p>
     <w:p>
       <w:pPr>
@@ -289,7 +271,6 @@
           <w:numId w:val="4"/>
         </w:numPr>
       </w:pPr>
-      <w:proofErr w:type="spellStart"/>
       <w:r>
         <w:rPr>
           <w:b/>
@@ -297,7 +278,6 @@
         </w:rPr>
         <w:t>SysML</w:t>
       </w:r>
-      <w:proofErr w:type="spellEnd"/>
       <w:r>
         <w:t>: Systems Modeling Language</w:t>
       </w:r>
@@ -517,21 +497,12 @@
       <w:r>
         <w:t xml:space="preserve">기존 자연어 기반 요구사항 문서화의 문제점 해결을 위해 </w:t>
       </w:r>
-      <w:proofErr w:type="spellStart"/>
-      <w:r>
-        <w:rPr>
-          <w:b/>
-          <w:bCs/>
-        </w:rPr>
-        <w:t>SysML</w:t>
-      </w:r>
-      <w:proofErr w:type="spellEnd"/>
-      <w:r>
-        <w:rPr>
-          <w:b/>
-          <w:bCs/>
-        </w:rPr>
-        <w:t>을 이용한 모델링 접근 방식 적용</w:t>
+      <w:r>
+        <w:rPr>
+          <w:b/>
+          <w:bCs/>
+        </w:rPr>
+        <w:t>SysML을 이용한 모델링 접근 방식 적용</w:t>
       </w:r>
     </w:p>
     <w:p>
@@ -650,6 +621,7 @@
         <w:rPr>
           <w:b/>
           <w:bCs/>
+          <w:noProof/>
         </w:rPr>
         <w:drawing>
           <wp:inline distT="0" distB="0" distL="0" distR="0" wp14:anchorId="0FBEC6CF" wp14:editId="2366AC37">
@@ -667,7 +639,7 @@
                     <pic:cNvPicPr/>
                   </pic:nvPicPr>
                   <pic:blipFill>
-                    <a:blip r:embed="rId5"/>
+                    <a:blip r:embed="rId7"/>
                     <a:stretch>
                       <a:fillRect/>
                     </a:stretch>
@@ -725,7 +697,6 @@
         </w:rPr>
         <w:t xml:space="preserve">4장: MBSE </w:t>
       </w:r>
-      <w:proofErr w:type="spellStart"/>
       <w:r>
         <w:rPr>
           <w:rFonts w:hint="eastAsia"/>
@@ -734,7 +705,6 @@
         </w:rPr>
         <w:t>스팩</w:t>
       </w:r>
-      <w:proofErr w:type="spellEnd"/>
       <w:r>
         <w:rPr>
           <w:b/>
@@ -760,23 +730,7 @@
           <w:bCs/>
         </w:rPr>
         <w:lastRenderedPageBreak/>
-        <w:t>5장: 모델링 언어(</w:t>
-      </w:r>
-      <w:proofErr w:type="spellStart"/>
-      <w:r>
-        <w:rPr>
-          <w:b/>
-          <w:bCs/>
-        </w:rPr>
-        <w:t>SysML</w:t>
-      </w:r>
-      <w:proofErr w:type="spellEnd"/>
-      <w:r>
-        <w:rPr>
-          <w:b/>
-          <w:bCs/>
-        </w:rPr>
-        <w:t>) 소개</w:t>
+        <w:t>5장: 모델링 언어(SysML) 소개</w:t>
       </w:r>
     </w:p>
     <w:p>
@@ -896,7 +850,6 @@
         </w:rPr>
         <w:t xml:space="preserve">4. MBSE </w:t>
       </w:r>
-      <w:proofErr w:type="spellStart"/>
       <w:r>
         <w:rPr>
           <w:rFonts w:hint="eastAsia"/>
@@ -905,7 +858,6 @@
         </w:rPr>
         <w:t>스팩</w:t>
       </w:r>
-      <w:proofErr w:type="spellEnd"/>
       <w:r>
         <w:rPr>
           <w:b/>
@@ -1004,7 +956,6 @@
         </w:rPr>
         <w:t xml:space="preserve">이러한 배경에서 MBSE </w:t>
       </w:r>
-      <w:proofErr w:type="spellStart"/>
       <w:r>
         <w:rPr>
           <w:rFonts w:hint="eastAsia"/>
@@ -1013,7 +964,6 @@
         </w:rPr>
         <w:t>스팩</w:t>
       </w:r>
-      <w:proofErr w:type="spellEnd"/>
       <w:r>
         <w:rPr>
           <w:b/>
@@ -1041,7 +991,6 @@
         </w:rPr>
         <w:t xml:space="preserve">EULYNX </w:t>
       </w:r>
-      <w:proofErr w:type="spellStart"/>
       <w:r>
         <w:rPr>
           <w:rFonts w:hint="eastAsia"/>
@@ -1050,7 +999,6 @@
         </w:rPr>
         <w:t>스팩</w:t>
       </w:r>
-      <w:proofErr w:type="spellEnd"/>
       <w:r>
         <w:rPr>
           <w:b/>
@@ -1342,21 +1290,12 @@
         </w:rPr>
         <w:t xml:space="preserve">: </w:t>
       </w:r>
-      <w:proofErr w:type="spellStart"/>
-      <w:r>
-        <w:rPr>
-          <w:b/>
-          <w:bCs/>
-        </w:rPr>
-        <w:t>SysML</w:t>
-      </w:r>
-      <w:proofErr w:type="spellEnd"/>
-      <w:r>
-        <w:rPr>
-          <w:b/>
-          <w:bCs/>
-        </w:rPr>
-        <w:t>과 같은 모델링 언어 및 도구를 사용하여 요구사항을 명확하게 표현</w:t>
+      <w:r>
+        <w:rPr>
+          <w:b/>
+          <w:bCs/>
+        </w:rPr>
+        <w:t>SysML과 같은 모델링 언어 및 도구를 사용하여 요구사항을 명확하게 표현</w:t>
       </w:r>
     </w:p>
     <w:p>
@@ -1440,6 +1379,9 @@
     </w:p>
     <w:p>
       <w:r>
+        <w:rPr>
+          <w:noProof/>
+        </w:rPr>
         <w:drawing>
           <wp:inline distT="0" distB="0" distL="0" distR="0" wp14:anchorId="3B075B4E" wp14:editId="598ADB0E">
             <wp:extent cx="5731510" cy="3206750"/>
@@ -1456,7 +1398,7 @@
                     <pic:cNvPicPr/>
                   </pic:nvPicPr>
                   <pic:blipFill>
-                    <a:blip r:embed="rId6"/>
+                    <a:blip r:embed="rId8"/>
                     <a:stretch>
                       <a:fillRect/>
                     </a:stretch>
@@ -1596,7 +1538,6 @@
           <w:numId w:val="18"/>
         </w:numPr>
       </w:pPr>
-      <w:proofErr w:type="spellStart"/>
       <w:r>
         <w:rPr>
           <w:rFonts w:hint="eastAsia"/>
@@ -1610,15 +1551,7 @@
           <w:b/>
           <w:bCs/>
         </w:rPr>
-        <w:t>화</w:t>
-      </w:r>
-      <w:proofErr w:type="spellEnd"/>
-      <w:r>
-        <w:rPr>
-          <w:b/>
-          <w:bCs/>
-        </w:rPr>
-        <w:t>(Specification), 검증(Verification) 및 검토(Validation) 작업의 기반으로 도메인 지식(Domain Knowledge)과 MBSE 프로세스를 활용</w:t>
+        <w:t>화(Specification), 검증(Verification) 및 검토(Validation) 작업의 기반으로 도메인 지식(Domain Knowledge)과 MBSE 프로세스를 활용</w:t>
       </w:r>
       <w:r>
         <w:t>한다.</w:t>
@@ -1705,6 +1638,9 @@
     </w:p>
     <w:p>
       <w:r>
+        <w:rPr>
+          <w:noProof/>
+        </w:rPr>
         <w:drawing>
           <wp:inline distT="0" distB="0" distL="0" distR="0" wp14:anchorId="00DBFC7C" wp14:editId="3158085C">
             <wp:extent cx="4820323" cy="6173061"/>
@@ -1721,7 +1657,7 @@
                     <pic:cNvPicPr/>
                   </pic:nvPicPr>
                   <pic:blipFill>
-                    <a:blip r:embed="rId7"/>
+                    <a:blip r:embed="rId9"/>
                     <a:stretch>
                       <a:fillRect/>
                     </a:stretch>
@@ -1884,36 +1820,12 @@
           <w:b/>
           <w:bCs/>
         </w:rPr>
-        <w:t>5.1 시스템 모델링 언어(</w:t>
-      </w:r>
-      <w:proofErr w:type="spellStart"/>
-      <w:r>
-        <w:rPr>
-          <w:b/>
-          <w:bCs/>
-        </w:rPr>
-        <w:t>SysML</w:t>
-      </w:r>
-      <w:proofErr w:type="spellEnd"/>
-      <w:r>
-        <w:rPr>
-          <w:b/>
-          <w:bCs/>
-        </w:rPr>
-        <w:t>)</w:t>
-      </w:r>
-    </w:p>
-    <w:p>
-      <w:r>
-        <w:t>시스템 모델링 언어(</w:t>
-      </w:r>
-      <w:proofErr w:type="spellStart"/>
-      <w:r>
-        <w:t>SysML</w:t>
-      </w:r>
-      <w:proofErr w:type="spellEnd"/>
-      <w:r>
-        <w:t xml:space="preserve">)는 요구 사항을 문서화하고 </w:t>
+        <w:t>5.1 시스템 모델링 언어(SysML)</w:t>
+      </w:r>
+    </w:p>
+    <w:p>
+      <w:r>
+        <w:t xml:space="preserve">시스템 모델링 언어(SysML)는 요구 사항을 문서화하고 </w:t>
       </w:r>
       <w:r>
         <w:rPr>
@@ -1922,39 +1834,18 @@
         <w:t>산출물을</w:t>
       </w:r>
       <w:r>
-        <w:t xml:space="preserve"> 표준화된 방식으로 지정하여 MBSE 사양 구조 내에서 일관되게 정의하는 데 사용됩니다. </w:t>
-      </w:r>
-      <w:proofErr w:type="spellStart"/>
-      <w:r>
-        <w:t>SysML</w:t>
-      </w:r>
-      <w:proofErr w:type="spellEnd"/>
-      <w:r>
-        <w:t>은 시스템 엔지니</w:t>
+        <w:t xml:space="preserve"> 표준화된 방식으로 지정하여 MBSE 사양 구조 내에서 일관되게 정의하는 데 사용됩니다. SysML은 시스템 엔지니</w:t>
       </w:r>
       <w:r>
         <w:lastRenderedPageBreak/>
-        <w:t xml:space="preserve">어링 애플리케이션을 위해 고안된 표준화된 모델링 언어로, UML 2.5의 일부를 재사용하면서 시스템 엔지니어링의 특수한 요구 사항을 충족하기 위해 확장된 기능을 제공합니다. 이 언어는 복잡한 시스템과 그 하위 시스템을 설계하고 명세하는 데 도움이 되며, 이를 분석, 검증 및 검토할 수 있게 해줍니다. 이 시스템은 하드웨어, 소프트웨어, 정보, 프로세스, 인력 및 시설 등 이질적인 구성 요소로 이루어져 있을 수 있습니다. </w:t>
-      </w:r>
-      <w:proofErr w:type="spellStart"/>
-      <w:r>
-        <w:t>SysML</w:t>
-      </w:r>
-      <w:proofErr w:type="spellEnd"/>
-      <w:r>
-        <w:t xml:space="preserve">에는 모델을 </w:t>
-      </w:r>
-      <w:proofErr w:type="spellStart"/>
-      <w:r>
-        <w:t>시각화하거나</w:t>
-      </w:r>
-      <w:proofErr w:type="spellEnd"/>
-      <w:r>
-        <w:t xml:space="preserve"> 텍스트로 표현할 수 있는 9개의 다이어그램이 있으며, 각 다이어그램은 SUS 또는 SIUS 모델의 특정 뷰를 나타냅니다.</w:t>
-      </w:r>
-    </w:p>
-    <w:p>
-      <w:r>
+        <w:t>어링 애플리케이션을 위해 고안된 표준화된 모델링 언어로, UML 2.5의 일부를 재사용하면서 시스템 엔지니어링의 특수한 요구 사항을 충족하기 위해 확장된 기능을 제공합니다. 이 언어는 복잡한 시스템과 그 하위 시스템을 설계하고 명세하는 데 도움이 되며, 이를 분석, 검증 및 검토할 수 있게 해줍니다. 이 시스템은 하드웨어, 소프트웨어, 정보, 프로세스, 인력 및 시설 등 이질적인 구성 요소로 이루어져 있을 수 있습니다. SysML에는 모델을 시각화하거나 텍스트로 표현할 수 있는 9개의 다이어그램이 있으며, 각 다이어그램은 SUS 또는 SIUS 모델의 특정 뷰를 나타냅니다.</w:t>
+      </w:r>
+    </w:p>
+    <w:p>
+      <w:r>
+        <w:rPr>
+          <w:noProof/>
+        </w:rPr>
         <w:drawing>
           <wp:inline distT="0" distB="0" distL="0" distR="0" wp14:anchorId="2BC836C6" wp14:editId="01C2FBE4">
             <wp:extent cx="5731510" cy="4805045"/>
@@ -1971,7 +1862,7 @@
                     <pic:cNvPicPr/>
                   </pic:nvPicPr>
                   <pic:blipFill>
-                    <a:blip r:embed="rId8"/>
+                    <a:blip r:embed="rId10"/>
                     <a:stretch>
                       <a:fillRect/>
                     </a:stretch>
@@ -1995,46 +1886,29 @@
     <w:p>
       <w:pPr>
         <w:rPr>
+          <w:b/>
+          <w:bCs/>
+        </w:rPr>
+      </w:pPr>
+      <w:r>
+        <w:rPr>
+          <w:b/>
+          <w:bCs/>
+        </w:rPr>
+        <w:t>5.2 행동 언어</w:t>
+      </w:r>
+      <w:r>
+        <w:rPr>
           <w:rFonts w:hint="eastAsia"/>
           <w:b/>
           <w:bCs/>
         </w:rPr>
-      </w:pPr>
-      <w:r>
-        <w:rPr>
-          <w:b/>
-          <w:bCs/>
-        </w:rPr>
-        <w:t>5.2 행동 언어</w:t>
-      </w:r>
-      <w:r>
-        <w:rPr>
-          <w:rFonts w:hint="eastAsia"/>
-          <w:b/>
-          <w:bCs/>
-        </w:rPr>
         <w:t>(Action Language)</w:t>
       </w:r>
     </w:p>
     <w:p>
       <w:r>
-        <w:t xml:space="preserve">이 모델링 표준에서 설명된 명세 접근법은 실행 가능한 명세 모델을 생성하는 것을 목표로 합니다. 이를 위해 </w:t>
-      </w:r>
-      <w:proofErr w:type="spellStart"/>
-      <w:r>
-        <w:t>SysML</w:t>
-      </w:r>
-      <w:proofErr w:type="spellEnd"/>
-      <w:r>
-        <w:t xml:space="preserve">에서 필요한 실행 가능한 동작을 명시하기 위해 </w:t>
-      </w:r>
-      <w:proofErr w:type="spellStart"/>
-      <w:r>
-        <w:t>Atego</w:t>
-      </w:r>
-      <w:proofErr w:type="spellEnd"/>
-      <w:r>
-        <w:t xml:space="preserve"> Structured Action Language(ASAL)을 사용합니다. ASAL은 대상 언어에 독립적인 방식으로 실행 가능한 알고리즘을 명시할 수 있는 UML 액션 언어입니다. 이 언어는 상태 기계 다이어그램을 사용하여 SUS 또는 SIUS의 자극-반응 행동을 설명하는 Event Action Block을 명시하는 데 사용됩니다.</w:t>
+        <w:t>이 모델링 표준에서 설명된 명세 접근법은 실행 가능한 명세 모델을 생성하는 것을 목표로 합니다. 이를 위해 SysML에서 필요한 실행 가능한 동작을 명시하기 위해 Atego Structured Action Language(ASAL)을 사용합니다. ASAL은 대상 언어에 독립적인 방식으로 실행 가능한 알고리즘을 명시할 수 있는 UML 액션 언어입니다. 이 언어는 상태 기계 다이어그램을 사용하여 SUS 또는 SIUS의 자극-반응 행동을 설명하는 Event Action Block을 명시하는 데 사용됩니다.</w:t>
       </w:r>
     </w:p>
     <w:p>
@@ -2085,15 +1959,7 @@
     </w:p>
     <w:p>
       <w:r>
-        <w:t xml:space="preserve">EULYNX MBSE 프로세스는 </w:t>
-      </w:r>
-      <w:proofErr w:type="spellStart"/>
-      <w:r>
-        <w:t>SysML</w:t>
-      </w:r>
-      <w:proofErr w:type="spellEnd"/>
-      <w:r>
-        <w:t xml:space="preserve"> 명세 모델을 생성하고, 그 모델의 완전성, 정확성 및 일관성을 정적 검사하며, 시뮬레이션 기반 검증을 가능하게 하는 도구 체인을 지원해야 합니다. 또한, 실행 가능한 모델을 바로 생성할 수 있어야 하며, 형식적 방법을 사용할 수 있어야 합니다(예: 안전 속성의 형식적 증명, 모델 검증 등).</w:t>
+        <w:t>EULYNX MBSE 프로세스는 SysML 명세 모델을 생성하고, 그 모델의 완전성, 정확성 및 일관성을 정적 검사하며, 시뮬레이션 기반 검증을 가능하게 하는 도구 체인을 지원해야 합니다. 또한, 실행 가능한 모델을 바로 생성할 수 있어야 하며, 형식적 방법을 사용할 수 있어야 합니다(예: 안전 속성의 형식적 증명, 모델 검증 등).</w:t>
       </w:r>
     </w:p>
     <w:p>
@@ -2143,6 +2009,9 @@
     </w:p>
     <w:p>
       <w:r>
+        <w:rPr>
+          <w:noProof/>
+        </w:rPr>
         <w:drawing>
           <wp:inline distT="0" distB="0" distL="0" distR="0" wp14:anchorId="465A4DCA" wp14:editId="2F65E101">
             <wp:extent cx="5731510" cy="1887220"/>
@@ -2159,7 +2028,7 @@
                     <pic:cNvPicPr/>
                   </pic:nvPicPr>
                   <pic:blipFill>
-                    <a:blip r:embed="rId9"/>
+                    <a:blip r:embed="rId11"/>
                     <a:stretch>
                       <a:fillRect/>
                     </a:stretch>
@@ -2237,15 +2106,7 @@
         <w:t>사전 정의된 설계 원칙</w:t>
       </w:r>
       <w:r>
-        <w:t xml:space="preserve">에 따라 도출될 수 있습니다. 이 요구 사항들은 시스템 요구 사항 </w:t>
-      </w:r>
-      <w:proofErr w:type="spellStart"/>
-      <w:r>
-        <w:t>아티팩트에</w:t>
-      </w:r>
-      <w:proofErr w:type="spellEnd"/>
-      <w:r>
-        <w:t xml:space="preserve"> 포함되며, 시뮬레이션 기반 검증 방법이나 형식적 검증 방법을 통해 검증되어야 합니다.</w:t>
+        <w:t>에 따라 도출될 수 있습니다. 이 요구 사항들은 시스템 요구 사항 아티팩트에 포함되며, 시뮬레이션 기반 검증 방법이나 형식적 검증 방법을 통해 검증되어야 합니다.</w:t>
       </w:r>
     </w:p>
     <w:p>
@@ -2268,32 +2129,15 @@
       <w:r>
         <w:t xml:space="preserve">이 모델링 표준은 사용자 요구 사항을 작성하는 구체적인 방법을 강제하지 않지만, </w:t>
       </w:r>
-      <w:proofErr w:type="spellStart"/>
-      <w:r>
-        <w:rPr>
-          <w:b/>
-          <w:bCs/>
-        </w:rPr>
-        <w:t>SysML</w:t>
-      </w:r>
-      <w:proofErr w:type="spellEnd"/>
-      <w:r>
-        <w:rPr>
-          <w:b/>
-          <w:bCs/>
-        </w:rPr>
-        <w:t xml:space="preserve"> 명세</w:t>
-      </w:r>
-      <w:r>
-        <w:t xml:space="preserve">에 따라 텍스트 형식으로 요구 사항을 작성하는 것을 권장합니다. </w:t>
-      </w:r>
-      <w:proofErr w:type="spellStart"/>
-      <w:r>
-        <w:t>SysML</w:t>
-      </w:r>
-      <w:proofErr w:type="spellEnd"/>
-      <w:r>
-        <w:t xml:space="preserve">의 </w:t>
+      <w:r>
+        <w:rPr>
+          <w:b/>
+          <w:bCs/>
+        </w:rPr>
+        <w:t>SysML 명세</w:t>
+      </w:r>
+      <w:r>
+        <w:t xml:space="preserve">에 따라 텍스트 형식으로 요구 사항을 작성하는 것을 권장합니다. SysML의 </w:t>
       </w:r>
       <w:r>
         <w:rPr>
@@ -2308,6 +2152,9 @@
     </w:p>
     <w:p>
       <w:r>
+        <w:rPr>
+          <w:noProof/>
+        </w:rPr>
         <w:drawing>
           <wp:inline distT="0" distB="0" distL="0" distR="0" wp14:anchorId="6A8C5C47" wp14:editId="616BF7B0">
             <wp:extent cx="4505954" cy="3210373"/>
@@ -2324,7 +2171,7 @@
                     <pic:cNvPicPr/>
                   </pic:nvPicPr>
                   <pic:blipFill>
-                    <a:blip r:embed="rId10"/>
+                    <a:blip r:embed="rId12"/>
                     <a:stretch>
                       <a:fillRect/>
                     </a:stretch>
@@ -2792,12 +2639,10 @@
       </w:r>
     </w:p>
     <w:p>
-      <w:pPr>
-        <w:rPr>
-          <w:rFonts w:hint="eastAsia"/>
-        </w:rPr>
-      </w:pPr>
-      <w:r>
+      <w:r>
+        <w:rPr>
+          <w:noProof/>
+        </w:rPr>
         <w:drawing>
           <wp:inline distT="0" distB="0" distL="0" distR="0" wp14:anchorId="0784AC73" wp14:editId="184207CF">
             <wp:extent cx="5731510" cy="3712845"/>
@@ -2814,7 +2659,7 @@
                     <pic:cNvPicPr/>
                   </pic:nvPicPr>
                   <pic:blipFill>
-                    <a:blip r:embed="rId11"/>
+                    <a:blip r:embed="rId13"/>
                     <a:stretch>
                       <a:fillRect/>
                     </a:stretch>
@@ -2843,6 +2688,56 @@
     </w:sectPr>
   </w:body>
 </w:document>
+</file>
+
+<file path=word/endnotes.xml><?xml version="1.0" encoding="utf-8"?>
+<w:endnotes xmlns:wpc="http://schemas.microsoft.com/office/word/2010/wordprocessingCanvas" xmlns:cx="http://schemas.microsoft.com/office/drawing/2014/chartex" xmlns:cx1="http://schemas.microsoft.com/office/drawing/2015/9/8/chartex" xmlns:cx2="http://schemas.microsoft.com/office/drawing/2015/10/21/chartex" xmlns:cx3="http://schemas.microsoft.com/office/drawing/2016/5/9/chartex" xmlns:cx4="http://schemas.microsoft.com/office/drawing/2016/5/10/chartex" xmlns:cx5="http://schemas.microsoft.com/office/drawing/2016/5/11/chartex" xmlns:cx6="http://schemas.microsoft.com/office/drawing/2016/5/12/chartex" xmlns:cx7="http://schemas.microsoft.com/office/drawing/2016/5/13/chartex" xmlns:cx8="http://schemas.microsoft.com/office/drawing/2016/5/14/chartex" xmlns:mc="http://schemas.openxmlformats.org/markup-compatibility/2006" xmlns:aink="http://schemas.microsoft.com/office/drawing/2016/ink" xmlns:am3d="http://schemas.microsoft.com/office/drawing/2017/model3d" xmlns:o="urn:schemas-microsoft-com:office:office" xmlns:oel="http://schemas.microsoft.com/office/2019/extlst" xmlns:r="http://schemas.openxmlformats.org/officeDocument/2006/relationships" xmlns:m="http://schemas.openxmlformats.org/officeDocument/2006/math" xmlns:v="urn:schemas-microsoft-com:vml" xmlns:wp14="http://schemas.microsoft.com/office/word/2010/wordprocessingDrawing" xmlns:wp="http://schemas.openxmlformats.org/drawingml/2006/wordprocessingDrawing" xmlns:w10="urn:schemas-microsoft-com:office:word" xmlns:w="http://schemas.openxmlformats.org/wordprocessingml/2006/main" xmlns:w14="http://schemas.microsoft.com/office/word/2010/wordml" xmlns:w15="http://schemas.microsoft.com/office/word/2012/wordml" xmlns:w16cex="http://schemas.microsoft.com/office/word/2018/wordml/cex" xmlns:w16cid="http://schemas.microsoft.com/office/word/2016/wordml/cid" xmlns:w16="http://schemas.microsoft.com/office/word/2018/wordml" xmlns:w16du="http://schemas.microsoft.com/office/word/2023/wordml/word16du" xmlns:w16sdtdh="http://schemas.microsoft.com/office/word/2020/wordml/sdtdatahash" xmlns:w16sdtfl="http://schemas.microsoft.com/office/word/2024/wordml/sdtformatlock" xmlns:w16se="http://schemas.microsoft.com/office/word/2015/wordml/symex" xmlns:wpg="http://schemas.microsoft.com/office/word/2010/wordprocessingGroup" xmlns:wpi="http://schemas.microsoft.com/office/word/2010/wordprocessingInk" xmlns:wne="http://schemas.microsoft.com/office/word/2006/wordml" xmlns:wps="http://schemas.microsoft.com/office/word/2010/wordprocessingShape" mc:Ignorable="w14 w15 w16se w16cid w16 w16cex w16sdtdh w16sdtfl w16du wp14">
+  <w:endnote w:type="separator" w:id="-1">
+    <w:p>
+      <w:pPr>
+        <w:spacing w:after="0"/>
+      </w:pPr>
+      <w:r>
+        <w:separator/>
+      </w:r>
+    </w:p>
+  </w:endnote>
+  <w:endnote w:type="continuationSeparator" w:id="0">
+    <w:p>
+      <w:pPr>
+        <w:spacing w:after="0"/>
+      </w:pPr>
+      <w:r>
+        <w:continuationSeparator/>
+      </w:r>
+    </w:p>
+  </w:endnote>
+</w:endnotes>
+</file>
+
+<file path=word/footnotes.xml><?xml version="1.0" encoding="utf-8"?>
+<w:footnotes xmlns:wpc="http://schemas.microsoft.com/office/word/2010/wordprocessingCanvas" xmlns:cx="http://schemas.microsoft.com/office/drawing/2014/chartex" xmlns:cx1="http://schemas.microsoft.com/office/drawing/2015/9/8/chartex" xmlns:cx2="http://schemas.microsoft.com/office/drawing/2015/10/21/chartex" xmlns:cx3="http://schemas.microsoft.com/office/drawing/2016/5/9/chartex" xmlns:cx4="http://schemas.microsoft.com/office/drawing/2016/5/10/chartex" xmlns:cx5="http://schemas.microsoft.com/office/drawing/2016/5/11/chartex" xmlns:cx6="http://schemas.microsoft.com/office/drawing/2016/5/12/chartex" xmlns:cx7="http://schemas.microsoft.com/office/drawing/2016/5/13/chartex" xmlns:cx8="http://schemas.microsoft.com/office/drawing/2016/5/14/chartex" xmlns:mc="http://schemas.openxmlformats.org/markup-compatibility/2006" xmlns:aink="http://schemas.microsoft.com/office/drawing/2016/ink" xmlns:am3d="http://schemas.microsoft.com/office/drawing/2017/model3d" xmlns:o="urn:schemas-microsoft-com:office:office" xmlns:oel="http://schemas.microsoft.com/office/2019/extlst" xmlns:r="http://schemas.openxmlformats.org/officeDocument/2006/relationships" xmlns:m="http://schemas.openxmlformats.org/officeDocument/2006/math" xmlns:v="urn:schemas-microsoft-com:vml" xmlns:wp14="http://schemas.microsoft.com/office/word/2010/wordprocessingDrawing" xmlns:wp="http://schemas.openxmlformats.org/drawingml/2006/wordprocessingDrawing" xmlns:w10="urn:schemas-microsoft-com:office:word" xmlns:w="http://schemas.openxmlformats.org/wordprocessingml/2006/main" xmlns:w14="http://schemas.microsoft.com/office/word/2010/wordml" xmlns:w15="http://schemas.microsoft.com/office/word/2012/wordml" xmlns:w16cex="http://schemas.microsoft.com/office/word/2018/wordml/cex" xmlns:w16cid="http://schemas.microsoft.com/office/word/2016/wordml/cid" xmlns:w16="http://schemas.microsoft.com/office/word/2018/wordml" xmlns:w16du="http://schemas.microsoft.com/office/word/2023/wordml/word16du" xmlns:w16sdtdh="http://schemas.microsoft.com/office/word/2020/wordml/sdtdatahash" xmlns:w16sdtfl="http://schemas.microsoft.com/office/word/2024/wordml/sdtformatlock" xmlns:w16se="http://schemas.microsoft.com/office/word/2015/wordml/symex" xmlns:wpg="http://schemas.microsoft.com/office/word/2010/wordprocessingGroup" xmlns:wpi="http://schemas.microsoft.com/office/word/2010/wordprocessingInk" xmlns:wne="http://schemas.microsoft.com/office/word/2006/wordml" xmlns:wps="http://schemas.microsoft.com/office/word/2010/wordprocessingShape" mc:Ignorable="w14 w15 w16se w16cid w16 w16cex w16sdtdh w16sdtfl w16du wp14">
+  <w:footnote w:type="separator" w:id="-1">
+    <w:p>
+      <w:pPr>
+        <w:spacing w:after="0"/>
+      </w:pPr>
+      <w:r>
+        <w:separator/>
+      </w:r>
+    </w:p>
+  </w:footnote>
+  <w:footnote w:type="continuationSeparator" w:id="0">
+    <w:p>
+      <w:pPr>
+        <w:spacing w:after="0"/>
+      </w:pPr>
+      <w:r>
+        <w:continuationSeparator/>
+      </w:r>
+    </w:p>
+  </w:footnote>
+</w:footnotes>
 </file>
 
 <file path=word/numbering.xml><?xml version="1.0" encoding="utf-8"?>
@@ -6497,6 +6392,7 @@
   <w:style w:type="character" w:default="1" w:styleId="a0">
     <w:name w:val="Default Paragraph Font"/>
     <w:uiPriority w:val="1"/>
+    <w:semiHidden/>
     <w:unhideWhenUsed/>
   </w:style>
   <w:style w:type="table" w:default="1" w:styleId="a1">
@@ -6804,6 +6700,50 @@
       <w:color w:val="0F4761" w:themeColor="accent1" w:themeShade="BF"/>
       <w:spacing w:val="5"/>
     </w:rPr>
+  </w:style>
+  <w:style w:type="paragraph" w:styleId="aa">
+    <w:name w:val="header"/>
+    <w:basedOn w:val="a"/>
+    <w:link w:val="Char3"/>
+    <w:uiPriority w:val="99"/>
+    <w:unhideWhenUsed/>
+    <w:rsid w:val="005D587B"/>
+    <w:pPr>
+      <w:tabs>
+        <w:tab w:val="center" w:pos="4513"/>
+        <w:tab w:val="right" w:pos="9026"/>
+      </w:tabs>
+      <w:snapToGrid w:val="0"/>
+    </w:pPr>
+  </w:style>
+  <w:style w:type="character" w:customStyle="1" w:styleId="Char3">
+    <w:name w:val="머리글 Char"/>
+    <w:basedOn w:val="a0"/>
+    <w:link w:val="aa"/>
+    <w:uiPriority w:val="99"/>
+    <w:rsid w:val="005D587B"/>
+  </w:style>
+  <w:style w:type="paragraph" w:styleId="ab">
+    <w:name w:val="footer"/>
+    <w:basedOn w:val="a"/>
+    <w:link w:val="Char4"/>
+    <w:uiPriority w:val="99"/>
+    <w:unhideWhenUsed/>
+    <w:rsid w:val="005D587B"/>
+    <w:pPr>
+      <w:tabs>
+        <w:tab w:val="center" w:pos="4513"/>
+        <w:tab w:val="right" w:pos="9026"/>
+      </w:tabs>
+      <w:snapToGrid w:val="0"/>
+    </w:pPr>
+  </w:style>
+  <w:style w:type="character" w:customStyle="1" w:styleId="Char4">
+    <w:name w:val="바닥글 Char"/>
+    <w:basedOn w:val="a0"/>
+    <w:link w:val="ab"/>
+    <w:uiPriority w:val="99"/>
+    <w:rsid w:val="005D587B"/>
   </w:style>
 </w:styles>
 </file>
